--- a/docx格式刷新/转换后/2019上半年综治工作总结.docx
+++ b/docx格式刷新/转换后/2019上半年综治工作总结.docx
@@ -1346,6 +1346,7 @@
       <w:widowControl w:val="0"/>
       <w:spacing w:line="580" w:lineRule="exact" w:before="0" w:after="0"/>
       <w:ind w:firstLine="640"/>
+      <w:jc w:val="both"/>
     </w:pPr>
     <w:rPr>
       <w:rFonts w:ascii="仿宋_GB2312" w:hAnsi="仿宋_GB2312" w:eastAsia="仿宋_GB2312"/>
